--- a/Narmada_Travels_Oranage_Pune_shirurAnantpal_MH24AU4500.docx
+++ b/Narmada_Travels_Oranage_Pune_shirurAnantpal_MH24AU4500.docx
@@ -4983,17 +4983,37 @@
                 <w:rFonts w:ascii="Nirmala UI" w:hAnsi="Nirmala UI" w:cs="Nirmala UI"/>
                 <w:sz w:val="28"/>
                 <w:szCs w:val="28"/>
-              </w:rPr>
-            </w:pPr>
-            <w:r>
-              <w:rPr>
-                <w:rFonts w:ascii="Nirmala UI" w:hAnsi="Nirmala UI" w:cs="Nirmala UI"/>
-                <w:sz w:val="28"/>
-                <w:szCs w:val="28"/>
-                <w:cs/>
-              </w:rPr>
-              <w:t>अशोक होटल</w:t>
-            </w:r>
+                <w:cs/>
+              </w:rPr>
+            </w:pPr>
+            <w:proofErr w:type="spellStart"/>
+            <w:r>
+              <w:rPr>
+                <w:rFonts w:ascii="Nirmala UI" w:hAnsi="Nirmala UI" w:cs="Nirmala UI"/>
+                <w:sz w:val="28"/>
+                <w:szCs w:val="28"/>
+              </w:rPr>
+              <w:t>शिवाजी</w:t>
+            </w:r>
+            <w:proofErr w:type="spellEnd"/>
+            <w:r>
+              <w:rPr>
+                <w:rFonts w:ascii="Nirmala UI" w:hAnsi="Nirmala UI" w:cs="Nirmala UI"/>
+                <w:sz w:val="28"/>
+                <w:szCs w:val="28"/>
+              </w:rPr>
+              <w:t xml:space="preserve"> </w:t>
+            </w:r>
+            <w:proofErr w:type="spellStart"/>
+            <w:r>
+              <w:rPr>
+                <w:rFonts w:ascii="Nirmala UI" w:hAnsi="Nirmala UI" w:cs="Nirmala UI"/>
+                <w:sz w:val="28"/>
+                <w:szCs w:val="28"/>
+              </w:rPr>
+              <w:t>चौक</w:t>
+            </w:r>
+            <w:proofErr w:type="spellEnd"/>
           </w:p>
         </w:tc>
         <w:tc>
@@ -5136,7 +5156,7 @@
                 <w:szCs w:val="28"/>
                 <w:cs/>
               </w:rPr>
-              <w:t>गाँधी चौक</w:t>
+              <w:t>अशोक होटल</w:t>
             </w:r>
           </w:p>
         </w:tc>
@@ -5280,7 +5300,7 @@
                 <w:szCs w:val="28"/>
                 <w:cs/>
               </w:rPr>
-              <w:t>शाहू चौक</w:t>
+              <w:t>गाँधी चौक</w:t>
             </w:r>
           </w:p>
         </w:tc>
@@ -5424,7 +5444,7 @@
                 <w:szCs w:val="28"/>
                 <w:cs/>
               </w:rPr>
-              <w:t>विवेकानंद चौक</w:t>
+              <w:t>शाहू चौक</w:t>
             </w:r>
           </w:p>
         </w:tc>
@@ -5568,7 +5588,7 @@
                 <w:szCs w:val="28"/>
                 <w:cs/>
               </w:rPr>
-              <w:t>गरुड़ चौक</w:t>
+              <w:t>विवेकानंद चौक</w:t>
             </w:r>
           </w:p>
         </w:tc>
@@ -5717,7 +5737,7 @@
                 <w:szCs w:val="28"/>
                 <w:cs/>
               </w:rPr>
-              <w:t>महमदापुर</w:t>
+              <w:t>गरुड़ चौक</w:t>
             </w:r>
           </w:p>
         </w:tc>
@@ -5866,7 +5886,7 @@
                 <w:szCs w:val="28"/>
                 <w:cs/>
               </w:rPr>
-              <w:t>अष्ट मोड़</w:t>
+              <w:t>महमदापुर</w:t>
             </w:r>
           </w:p>
         </w:tc>
@@ -6015,7 +6035,7 @@
                 <w:szCs w:val="28"/>
                 <w:cs/>
               </w:rPr>
-              <w:t>नाले गांव</w:t>
+              <w:t>अष्ट मोड़</w:t>
             </w:r>
           </w:p>
         </w:tc>
@@ -6159,7 +6179,16 @@
                 <w:szCs w:val="28"/>
                 <w:cs/>
               </w:rPr>
-              <w:t>राप्का</w:t>
+              <w:t>न</w:t>
+            </w:r>
+            <w:r>
+              <w:rPr>
+                <w:rFonts w:ascii="Nirmala UI" w:hAnsi="Nirmala UI" w:cs="Nirmala UI"/>
+                <w:sz w:val="28"/>
+                <w:szCs w:val="28"/>
+                <w:cs/>
+              </w:rPr>
+              <w:t>ले गांव</w:t>
             </w:r>
           </w:p>
         </w:tc>
@@ -6285,7 +6314,7 @@
                 <w:szCs w:val="28"/>
                 <w:cs/>
               </w:rPr>
-              <w:t>आरी मोड़</w:t>
+              <w:t>राप्का</w:t>
             </w:r>
           </w:p>
         </w:tc>
@@ -6337,11 +6366,6 @@
           <w:p>
             <w:pPr>
               <w:pStyle w:val="TableContents"/>
-              <w:rPr>
-                <w:rFonts w:ascii="Nirmala UI" w:hAnsi="Nirmala UI" w:cs="Nirmala UI"/>
-                <w:sz w:val="28"/>
-                <w:szCs w:val="28"/>
-              </w:rPr>
             </w:pPr>
           </w:p>
         </w:tc>
@@ -6349,26 +6373,320 @@
       <w:tr>
         <w:tc>
           <w:tcPr>
-            <w:tcW w:w="5307" w:type="dxa"/>
-            <w:gridSpan w:val="2"/>
+            <w:tcW w:w="973" w:type="dxa"/>
+            <w:tcBorders>
+              <w:left w:val="single" w:sz="24" w:space="0" w:color="000001"/>
+              <w:bottom w:val="single" w:sz="2" w:space="0" w:color="000001"/>
+            </w:tcBorders>
+            <w:shd w:val="clear" w:color="auto" w:fill="FFFFFF"/>
+            <w:tcMar>
+              <w:top w:w="55" w:type="dxa"/>
+              <w:left w:w="55" w:type="dxa"/>
+              <w:bottom w:w="55" w:type="dxa"/>
+              <w:right w:w="55" w:type="dxa"/>
+            </w:tcMar>
+          </w:tcPr>
+          <w:p>
+            <w:pPr>
+              <w:pStyle w:val="TableContents"/>
+              <w:jc w:val="center"/>
+              <w:rPr>
+                <w:rFonts w:ascii="Nirmala UI" w:hAnsi="Nirmala UI" w:cs="Nirmala UI"/>
+                <w:b/>
+                <w:sz w:val="28"/>
+                <w:szCs w:val="28"/>
+              </w:rPr>
+            </w:pPr>
+            <w:r>
+              <w:rPr>
+                <w:rFonts w:ascii="Nirmala UI" w:hAnsi="Nirmala UI" w:cs="Nirmala UI"/>
+                <w:b/>
+                <w:sz w:val="28"/>
+                <w:szCs w:val="28"/>
+              </w:rPr>
+              <w:t>59</w:t>
+            </w:r>
+          </w:p>
+        </w:tc>
+        <w:tc>
+          <w:tcPr>
+            <w:tcW w:w="4334" w:type="dxa"/>
+            <w:tcBorders>
+              <w:left w:val="single" w:sz="2" w:space="0" w:color="000001"/>
+              <w:bottom w:val="single" w:sz="2" w:space="0" w:color="000001"/>
+              <w:right w:val="double" w:sz="18" w:space="0" w:color="000001"/>
+            </w:tcBorders>
+            <w:shd w:val="clear" w:color="auto" w:fill="FFFFFF"/>
+            <w:tcMar>
+              <w:top w:w="55" w:type="dxa"/>
+              <w:left w:w="55" w:type="dxa"/>
+              <w:bottom w:w="55" w:type="dxa"/>
+              <w:right w:w="55" w:type="dxa"/>
+            </w:tcMar>
+          </w:tcPr>
+          <w:p>
+            <w:pPr>
+              <w:pStyle w:val="TableContents"/>
+              <w:rPr>
+                <w:rFonts w:ascii="Nirmala UI" w:hAnsi="Nirmala UI" w:cs="Nirmala UI"/>
+                <w:sz w:val="28"/>
+                <w:szCs w:val="28"/>
+              </w:rPr>
+            </w:pPr>
+            <w:r>
+              <w:rPr>
+                <w:rFonts w:ascii="Nirmala UI" w:hAnsi="Nirmala UI" w:cs="Nirmala UI"/>
+                <w:sz w:val="28"/>
+                <w:szCs w:val="28"/>
+                <w:cs/>
+              </w:rPr>
+              <w:t>आरी मोड़</w:t>
+            </w:r>
+          </w:p>
+        </w:tc>
+        <w:tc>
+          <w:tcPr>
+            <w:tcW w:w="989" w:type="dxa"/>
+            <w:tcBorders>
+              <w:left w:val="double" w:sz="18" w:space="0" w:color="000001"/>
+              <w:bottom w:val="single" w:sz="2" w:space="0" w:color="000001"/>
+              <w:right w:val="single" w:sz="2" w:space="0" w:color="000001"/>
+            </w:tcBorders>
+            <w:shd w:val="clear" w:color="auto" w:fill="FFFFFF"/>
+            <w:tcMar>
+              <w:top w:w="0" w:type="dxa"/>
+              <w:left w:w="10" w:type="dxa"/>
+              <w:bottom w:w="0" w:type="dxa"/>
+              <w:right w:w="10" w:type="dxa"/>
+            </w:tcMar>
+          </w:tcPr>
+          <w:p>
+            <w:pPr>
+              <w:pStyle w:val="TableContents"/>
+              <w:jc w:val="center"/>
+              <w:rPr>
+                <w:rFonts w:ascii="Nirmala UI" w:hAnsi="Nirmala UI" w:cs="Nirmala UI"/>
+                <w:b/>
+                <w:sz w:val="28"/>
+                <w:szCs w:val="28"/>
+              </w:rPr>
+            </w:pPr>
+          </w:p>
+        </w:tc>
+        <w:tc>
+          <w:tcPr>
+            <w:tcW w:w="4411" w:type="dxa"/>
+            <w:tcBorders>
+              <w:left w:val="single" w:sz="2" w:space="0" w:color="000001"/>
+              <w:bottom w:val="single" w:sz="2" w:space="0" w:color="000001"/>
+              <w:right w:val="single" w:sz="24" w:space="0" w:color="000001"/>
+            </w:tcBorders>
+            <w:shd w:val="clear" w:color="auto" w:fill="FFFFFF"/>
+            <w:tcMar>
+              <w:top w:w="0" w:type="dxa"/>
+              <w:left w:w="10" w:type="dxa"/>
+              <w:bottom w:w="0" w:type="dxa"/>
+              <w:right w:w="10" w:type="dxa"/>
+            </w:tcMar>
+          </w:tcPr>
+          <w:p>
+            <w:pPr>
+              <w:pStyle w:val="TableContents"/>
+              <w:rPr>
+                <w:rFonts w:ascii="Nirmala UI" w:hAnsi="Nirmala UI" w:cs="Nirmala UI"/>
+                <w:sz w:val="28"/>
+                <w:szCs w:val="28"/>
+              </w:rPr>
+            </w:pPr>
+          </w:p>
+        </w:tc>
+      </w:tr>
+      <w:tr>
+        <w:tc>
+          <w:tcPr>
+            <w:tcW w:w="973" w:type="dxa"/>
+            <w:tcBorders>
+              <w:left w:val="single" w:sz="24" w:space="0" w:color="000001"/>
+              <w:bottom w:val="single" w:sz="2" w:space="0" w:color="000001"/>
+            </w:tcBorders>
+            <w:shd w:val="clear" w:color="auto" w:fill="FFFFFF"/>
+            <w:tcMar>
+              <w:top w:w="55" w:type="dxa"/>
+              <w:left w:w="55" w:type="dxa"/>
+              <w:bottom w:w="55" w:type="dxa"/>
+              <w:right w:w="55" w:type="dxa"/>
+            </w:tcMar>
+          </w:tcPr>
+          <w:p>
+            <w:pPr>
+              <w:pStyle w:val="TableContents"/>
+              <w:jc w:val="center"/>
+              <w:rPr>
+                <w:rFonts w:ascii="Nirmala UI" w:hAnsi="Nirmala UI" w:cs="Nirmala UI"/>
+                <w:b/>
+                <w:sz w:val="28"/>
+                <w:szCs w:val="28"/>
+              </w:rPr>
+            </w:pPr>
+            <w:r>
+              <w:rPr>
+                <w:rFonts w:ascii="Nirmala UI" w:hAnsi="Nirmala UI" w:cs="Nirmala UI"/>
+                <w:b/>
+                <w:sz w:val="28"/>
+                <w:szCs w:val="28"/>
+              </w:rPr>
+              <w:t>60</w:t>
+            </w:r>
+          </w:p>
+        </w:tc>
+        <w:tc>
+          <w:tcPr>
+            <w:tcW w:w="4334" w:type="dxa"/>
+            <w:tcBorders>
+              <w:left w:val="single" w:sz="2" w:space="0" w:color="000001"/>
+              <w:bottom w:val="single" w:sz="2" w:space="0" w:color="000001"/>
+              <w:right w:val="double" w:sz="18" w:space="0" w:color="000001"/>
+            </w:tcBorders>
+            <w:shd w:val="clear" w:color="auto" w:fill="FFFFFF"/>
+            <w:tcMar>
+              <w:top w:w="55" w:type="dxa"/>
+              <w:left w:w="55" w:type="dxa"/>
+              <w:bottom w:w="55" w:type="dxa"/>
+              <w:right w:w="55" w:type="dxa"/>
+            </w:tcMar>
+          </w:tcPr>
+          <w:p>
+            <w:pPr>
+              <w:pStyle w:val="TableContents"/>
+              <w:rPr>
+                <w:rFonts w:ascii="Nirmala UI" w:hAnsi="Nirmala UI" w:cs="Nirmala UI"/>
+                <w:sz w:val="28"/>
+                <w:szCs w:val="28"/>
+              </w:rPr>
+            </w:pPr>
+            <w:proofErr w:type="spellStart"/>
+            <w:r>
+              <w:rPr>
+                <w:rFonts w:ascii="Nirmala UI" w:hAnsi="Nirmala UI" w:cs="Nirmala UI"/>
+                <w:sz w:val="28"/>
+                <w:szCs w:val="28"/>
+              </w:rPr>
+              <w:t>शिरूर</w:t>
+            </w:r>
+            <w:proofErr w:type="spellEnd"/>
+            <w:r>
+              <w:rPr>
+                <w:rFonts w:ascii="Nirmala UI" w:hAnsi="Nirmala UI" w:cs="Nirmala UI"/>
+                <w:sz w:val="28"/>
+                <w:szCs w:val="28"/>
+              </w:rPr>
+              <w:t xml:space="preserve"> </w:t>
+            </w:r>
+            <w:proofErr w:type="spellStart"/>
+            <w:r>
+              <w:rPr>
+                <w:rFonts w:ascii="Nirmala UI" w:hAnsi="Nirmala UI" w:cs="Nirmala UI"/>
+                <w:sz w:val="28"/>
+                <w:szCs w:val="28"/>
+              </w:rPr>
+              <w:t>अनंतपाल</w:t>
+            </w:r>
+            <w:proofErr w:type="spellEnd"/>
+            <w:r>
+              <w:rPr>
+                <w:rFonts w:ascii="Nirmala UI" w:hAnsi="Nirmala UI" w:cs="Nirmala UI"/>
+                <w:sz w:val="28"/>
+                <w:szCs w:val="28"/>
+              </w:rPr>
+              <w:t xml:space="preserve"> last  stop</w:t>
+            </w:r>
+          </w:p>
+        </w:tc>
+        <w:tc>
+          <w:tcPr>
+            <w:tcW w:w="989" w:type="dxa"/>
+            <w:tcBorders>
+              <w:left w:val="double" w:sz="18" w:space="0" w:color="000001"/>
+              <w:bottom w:val="single" w:sz="2" w:space="0" w:color="000001"/>
+              <w:right w:val="single" w:sz="2" w:space="0" w:color="000001"/>
+            </w:tcBorders>
+            <w:shd w:val="clear" w:color="auto" w:fill="FFFFFF"/>
+            <w:tcMar>
+              <w:top w:w="0" w:type="dxa"/>
+              <w:left w:w="10" w:type="dxa"/>
+              <w:bottom w:w="0" w:type="dxa"/>
+              <w:right w:w="10" w:type="dxa"/>
+            </w:tcMar>
+          </w:tcPr>
+          <w:p>
+            <w:pPr>
+              <w:pStyle w:val="TableContents"/>
+              <w:jc w:val="center"/>
+              <w:rPr>
+                <w:rFonts w:ascii="Nirmala UI" w:hAnsi="Nirmala UI" w:cs="Nirmala UI"/>
+                <w:b/>
+                <w:sz w:val="28"/>
+                <w:szCs w:val="28"/>
+              </w:rPr>
+            </w:pPr>
+          </w:p>
+        </w:tc>
+        <w:tc>
+          <w:tcPr>
+            <w:tcW w:w="4411" w:type="dxa"/>
+            <w:tcBorders>
+              <w:left w:val="single" w:sz="2" w:space="0" w:color="000001"/>
+              <w:bottom w:val="single" w:sz="2" w:space="0" w:color="000001"/>
+              <w:right w:val="single" w:sz="24" w:space="0" w:color="000001"/>
+            </w:tcBorders>
+            <w:shd w:val="clear" w:color="auto" w:fill="FFFFFF"/>
+            <w:tcMar>
+              <w:top w:w="0" w:type="dxa"/>
+              <w:left w:w="10" w:type="dxa"/>
+              <w:bottom w:w="0" w:type="dxa"/>
+              <w:right w:w="10" w:type="dxa"/>
+            </w:tcMar>
+          </w:tcPr>
+          <w:p>
+            <w:pPr>
+              <w:pStyle w:val="TableContents"/>
+              <w:rPr>
+                <w:rFonts w:ascii="Nirmala UI" w:hAnsi="Nirmala UI" w:cs="Nirmala UI"/>
+                <w:sz w:val="28"/>
+                <w:szCs w:val="28"/>
+              </w:rPr>
+            </w:pPr>
+          </w:p>
+        </w:tc>
+      </w:tr>
+      <w:tr>
+        <w:tc>
+          <w:tcPr>
+            <w:tcW w:w="10707" w:type="dxa"/>
+            <w:gridSpan w:val="4"/>
             <w:tcBorders>
               <w:top w:val="single" w:sz="2" w:space="0" w:color="000001"/>
               <w:left w:val="single" w:sz="24" w:space="0" w:color="000001"/>
               <w:bottom w:val="single" w:sz="4" w:space="0" w:color="00000A"/>
-              <w:right w:val="double" w:sz="18" w:space="0" w:color="000001"/>
-            </w:tcBorders>
-            <w:shd w:val="clear" w:color="auto" w:fill="FFFFFF"/>
-            <w:tcMar>
-              <w:top w:w="55" w:type="dxa"/>
-              <w:left w:w="55" w:type="dxa"/>
-              <w:bottom w:w="55" w:type="dxa"/>
-              <w:right w:w="55" w:type="dxa"/>
-            </w:tcMar>
-          </w:tcPr>
-          <w:p>
-            <w:pPr>
-              <w:pStyle w:val="TableContents"/>
-              <w:jc w:val="center"/>
+              <w:right w:val="single" w:sz="24" w:space="0" w:color="000001"/>
+            </w:tcBorders>
+            <w:shd w:val="clear" w:color="auto" w:fill="FFFFFF"/>
+            <w:tcMar>
+              <w:top w:w="55" w:type="dxa"/>
+              <w:left w:w="55" w:type="dxa"/>
+              <w:bottom w:w="55" w:type="dxa"/>
+              <w:right w:w="55" w:type="dxa"/>
+            </w:tcMar>
+          </w:tcPr>
+          <w:p>
+            <w:pPr>
+              <w:pStyle w:val="TableContents"/>
+              <w:jc w:val="center"/>
+              <w:rPr>
+                <w:rFonts w:ascii="Nirmala UI" w:hAnsi="Nirmala UI" w:cs="Nirmala UI"/>
+                <w:sz w:val="28"/>
+                <w:szCs w:val="28"/>
+              </w:rPr>
             </w:pPr>
             <w:r>
               <w:rPr>
@@ -6381,62 +6699,6 @@
               </w:rPr>
               <w:t>रीटर्न टिकट बुकिंग ऑफिस</w:t>
             </w:r>
-          </w:p>
-        </w:tc>
-        <w:tc>
-          <w:tcPr>
-            <w:tcW w:w="989" w:type="dxa"/>
-            <w:tcBorders>
-              <w:left w:val="double" w:sz="18" w:space="0" w:color="000001"/>
-              <w:bottom w:val="single" w:sz="2" w:space="0" w:color="000001"/>
-              <w:right w:val="single" w:sz="2" w:space="0" w:color="000001"/>
-            </w:tcBorders>
-            <w:shd w:val="clear" w:color="auto" w:fill="FFFFFF"/>
-            <w:tcMar>
-              <w:top w:w="0" w:type="dxa"/>
-              <w:left w:w="10" w:type="dxa"/>
-              <w:bottom w:w="0" w:type="dxa"/>
-              <w:right w:w="10" w:type="dxa"/>
-            </w:tcMar>
-          </w:tcPr>
-          <w:p>
-            <w:pPr>
-              <w:pStyle w:val="TableContents"/>
-              <w:jc w:val="center"/>
-              <w:rPr>
-                <w:rFonts w:ascii="Nirmala UI" w:hAnsi="Nirmala UI" w:cs="Nirmala UI"/>
-                <w:b/>
-                <w:sz w:val="28"/>
-                <w:szCs w:val="28"/>
-              </w:rPr>
-            </w:pPr>
-          </w:p>
-        </w:tc>
-        <w:tc>
-          <w:tcPr>
-            <w:tcW w:w="4411" w:type="dxa"/>
-            <w:tcBorders>
-              <w:left w:val="single" w:sz="2" w:space="0" w:color="000001"/>
-              <w:bottom w:val="single" w:sz="2" w:space="0" w:color="000001"/>
-              <w:right w:val="single" w:sz="24" w:space="0" w:color="000001"/>
-            </w:tcBorders>
-            <w:shd w:val="clear" w:color="auto" w:fill="FFFFFF"/>
-            <w:tcMar>
-              <w:top w:w="0" w:type="dxa"/>
-              <w:left w:w="10" w:type="dxa"/>
-              <w:bottom w:w="0" w:type="dxa"/>
-              <w:right w:w="10" w:type="dxa"/>
-            </w:tcMar>
-          </w:tcPr>
-          <w:p>
-            <w:pPr>
-              <w:pStyle w:val="TableContents"/>
-              <w:rPr>
-                <w:rFonts w:ascii="Nirmala UI" w:hAnsi="Nirmala UI" w:cs="Nirmala UI"/>
-                <w:sz w:val="28"/>
-                <w:szCs w:val="28"/>
-              </w:rPr>
-            </w:pPr>
           </w:p>
         </w:tc>
       </w:tr>
@@ -6504,7 +6766,16 @@
                 <w:szCs w:val="28"/>
                 <w:cs/>
               </w:rPr>
-              <w:t xml:space="preserve"> नांदेड़</w:t>
+              <w:t xml:space="preserve"> </w:t>
+            </w:r>
+            <w:r>
+              <w:rPr>
+                <w:rFonts w:ascii="Nirmala UI" w:hAnsi="Nirmala UI" w:cs="Nirmala UI" w:hint="cs"/>
+                <w:sz w:val="28"/>
+                <w:szCs w:val="28"/>
+                <w:cs/>
+              </w:rPr>
+              <w:t>नांदेड़</w:t>
             </w:r>
           </w:p>
         </w:tc>
@@ -6531,10 +6802,21 @@
               <w:rPr>
                 <w:rFonts w:ascii="Nirmala UI" w:hAnsi="Nirmala UI" w:cs="Nirmala UI"/>
                 <w:b/>
-                <w:sz w:val="28"/>
-                <w:szCs w:val="28"/>
-              </w:rPr>
-            </w:pPr>
+                <w:bCs/>
+                <w:sz w:val="28"/>
+                <w:szCs w:val="28"/>
+              </w:rPr>
+            </w:pPr>
+            <w:r>
+              <w:rPr>
+                <w:rFonts w:ascii="Nirmala UI" w:hAnsi="Nirmala UI" w:cs="Nirmala UI"/>
+                <w:b/>
+                <w:bCs/>
+                <w:sz w:val="28"/>
+                <w:szCs w:val="28"/>
+              </w:rPr>
+              <w:t>105</w:t>
+            </w:r>
           </w:p>
         </w:tc>
         <w:tc>
@@ -6556,12 +6838,16 @@
           <w:p>
             <w:pPr>
               <w:pStyle w:val="TableContents"/>
-              <w:rPr>
-                <w:rFonts w:ascii="Nirmala UI" w:hAnsi="Nirmala UI" w:cs="Nirmala UI"/>
-                <w:sz w:val="28"/>
-                <w:szCs w:val="28"/>
-              </w:rPr>
-            </w:pPr>
+            </w:pPr>
+            <w:r>
+              <w:rPr>
+                <w:rFonts w:ascii="Nirmala UI" w:hAnsi="Nirmala UI" w:cs="Nirmala UI" w:hint="cs"/>
+                <w:sz w:val="28"/>
+                <w:szCs w:val="28"/>
+                <w:cs/>
+              </w:rPr>
+              <w:t>लातूर</w:t>
+            </w:r>
           </w:p>
         </w:tc>
       </w:tr>
@@ -6625,6 +6911,7 @@
             </w:pPr>
             <w:r>
               <w:rPr>
+                <w:rFonts w:ascii="Nirmala UI" w:hAnsi="Nirmala UI" w:cs="Nirmala UI" w:hint="cs"/>
                 <w:sz w:val="28"/>
                 <w:szCs w:val="28"/>
                 <w:cs/>
@@ -6656,10 +6943,21 @@
               <w:rPr>
                 <w:rFonts w:ascii="Nirmala UI" w:hAnsi="Nirmala UI" w:cs="Nirmala UI"/>
                 <w:b/>
-                <w:sz w:val="28"/>
-                <w:szCs w:val="28"/>
-              </w:rPr>
-            </w:pPr>
+                <w:bCs/>
+                <w:sz w:val="28"/>
+                <w:szCs w:val="28"/>
+              </w:rPr>
+            </w:pPr>
+            <w:r>
+              <w:rPr>
+                <w:rFonts w:ascii="Nirmala UI" w:hAnsi="Nirmala UI" w:cs="Nirmala UI"/>
+                <w:b/>
+                <w:bCs/>
+                <w:sz w:val="28"/>
+                <w:szCs w:val="28"/>
+              </w:rPr>
+              <w:t>106</w:t>
+            </w:r>
           </w:p>
         </w:tc>
         <w:tc>
@@ -6681,12 +6979,16 @@
           <w:p>
             <w:pPr>
               <w:pStyle w:val="TableContents"/>
-              <w:rPr>
-                <w:rFonts w:ascii="Nirmala UI" w:hAnsi="Nirmala UI" w:cs="Nirmala UI"/>
-                <w:sz w:val="28"/>
-                <w:szCs w:val="28"/>
-              </w:rPr>
-            </w:pPr>
+            </w:pPr>
+            <w:r>
+              <w:rPr>
+                <w:rFonts w:ascii="Nirmala UI" w:hAnsi="Nirmala UI" w:cs="Nirmala UI" w:hint="cs"/>
+                <w:sz w:val="28"/>
+                <w:szCs w:val="28"/>
+                <w:cs/>
+              </w:rPr>
+              <w:t>पुणे</w:t>
+            </w:r>
           </w:p>
         </w:tc>
       </w:tr>
@@ -6750,6 +7052,7 @@
             </w:pPr>
             <w:r>
               <w:rPr>
+                <w:rFonts w:ascii="Nirmala UI" w:hAnsi="Nirmala UI" w:cs="Nirmala UI" w:hint="cs"/>
                 <w:sz w:val="28"/>
                 <w:szCs w:val="28"/>
                 <w:cs/>
@@ -6781,10 +7084,21 @@
               <w:rPr>
                 <w:rFonts w:ascii="Nirmala UI" w:hAnsi="Nirmala UI" w:cs="Nirmala UI"/>
                 <w:b/>
-                <w:sz w:val="28"/>
-                <w:szCs w:val="28"/>
-              </w:rPr>
-            </w:pPr>
+                <w:bCs/>
+                <w:sz w:val="28"/>
+                <w:szCs w:val="28"/>
+              </w:rPr>
+            </w:pPr>
+            <w:r>
+              <w:rPr>
+                <w:rFonts w:ascii="Nirmala UI" w:hAnsi="Nirmala UI" w:cs="Nirmala UI"/>
+                <w:b/>
+                <w:bCs/>
+                <w:sz w:val="28"/>
+                <w:szCs w:val="28"/>
+              </w:rPr>
+              <w:t>107</w:t>
+            </w:r>
           </w:p>
         </w:tc>
         <w:tc>
@@ -6806,12 +7120,16 @@
           <w:p>
             <w:pPr>
               <w:pStyle w:val="TableContents"/>
-              <w:rPr>
-                <w:rFonts w:ascii="Nirmala UI" w:hAnsi="Nirmala UI" w:cs="Nirmala UI"/>
-                <w:sz w:val="28"/>
-                <w:szCs w:val="28"/>
-              </w:rPr>
-            </w:pPr>
+            </w:pPr>
+            <w:r>
+              <w:rPr>
+                <w:rFonts w:ascii="Nirmala UI" w:hAnsi="Nirmala UI" w:cs="Nirmala UI" w:hint="cs"/>
+                <w:sz w:val="28"/>
+                <w:szCs w:val="28"/>
+                <w:cs/>
+              </w:rPr>
+              <w:t>निलंगा</w:t>
+            </w:r>
           </w:p>
         </w:tc>
       </w:tr>
@@ -6877,6 +7195,7 @@
             </w:pPr>
             <w:r>
               <w:rPr>
+                <w:rFonts w:ascii="Nirmala UI" w:hAnsi="Nirmala UI" w:cs="Nirmala UI" w:hint="cs"/>
                 <w:sz w:val="28"/>
                 <w:szCs w:val="28"/>
                 <w:cs/>
@@ -6908,10 +7227,21 @@
               <w:rPr>
                 <w:rFonts w:ascii="Nirmala UI" w:hAnsi="Nirmala UI" w:cs="Nirmala UI"/>
                 <w:b/>
-                <w:sz w:val="28"/>
-                <w:szCs w:val="28"/>
-              </w:rPr>
-            </w:pPr>
+                <w:bCs/>
+                <w:sz w:val="28"/>
+                <w:szCs w:val="28"/>
+              </w:rPr>
+            </w:pPr>
+            <w:r>
+              <w:rPr>
+                <w:rFonts w:ascii="Nirmala UI" w:hAnsi="Nirmala UI" w:cs="Nirmala UI"/>
+                <w:b/>
+                <w:bCs/>
+                <w:sz w:val="28"/>
+                <w:szCs w:val="28"/>
+              </w:rPr>
+              <w:t>108</w:t>
+            </w:r>
           </w:p>
         </w:tc>
         <w:tc>
@@ -6933,12 +7263,33 @@
           <w:p>
             <w:pPr>
               <w:pStyle w:val="TableContents"/>
-              <w:rPr>
-                <w:rFonts w:ascii="Nirmala UI" w:hAnsi="Nirmala UI" w:cs="Nirmala UI"/>
-                <w:sz w:val="28"/>
-                <w:szCs w:val="28"/>
-              </w:rPr>
-            </w:pPr>
+            </w:pPr>
+            <w:r>
+              <w:rPr>
+                <w:rFonts w:ascii="Nirmala UI" w:hAnsi="Nirmala UI" w:cs="Nirmala UI" w:hint="cs"/>
+                <w:sz w:val="28"/>
+                <w:szCs w:val="28"/>
+                <w:cs/>
+              </w:rPr>
+              <w:t>शिरूर</w:t>
+            </w:r>
+            <w:r>
+              <w:rPr>
+                <w:sz w:val="28"/>
+                <w:szCs w:val="28"/>
+                <w:cs/>
+              </w:rPr>
+              <w:t xml:space="preserve"> </w:t>
+            </w:r>
+            <w:r>
+              <w:rPr>
+                <w:rFonts w:ascii="Nirmala UI" w:hAnsi="Nirmala UI" w:cs="Nirmala UI" w:hint="cs"/>
+                <w:sz w:val="28"/>
+                <w:szCs w:val="28"/>
+                <w:cs/>
+              </w:rPr>
+              <w:t>अनंतपाल</w:t>
+            </w:r>
           </w:p>
         </w:tc>
       </w:tr>
@@ -6970,16 +7321,6 @@
                 <w:szCs w:val="28"/>
               </w:rPr>
             </w:pPr>
-            <w:r>
-              <w:rPr>
-                <w:rFonts w:ascii="Nirmala UI" w:hAnsi="Nirmala UI" w:cs="Nirmala UI"/>
-                <w:b/>
-                <w:bCs/>
-                <w:sz w:val="28"/>
-                <w:szCs w:val="28"/>
-              </w:rPr>
-              <w:t>105</w:t>
-            </w:r>
           </w:p>
         </w:tc>
         <w:tc>
@@ -7002,395 +7343,6 @@
             <w:pPr>
               <w:pStyle w:val="TableContents"/>
             </w:pPr>
-            <w:r>
-              <w:rPr>
-                <w:sz w:val="28"/>
-                <w:szCs w:val="28"/>
-                <w:cs/>
-              </w:rPr>
-              <w:t>लातूर</w:t>
-            </w:r>
-          </w:p>
-        </w:tc>
-        <w:tc>
-          <w:tcPr>
-            <w:tcW w:w="989" w:type="dxa"/>
-            <w:tcBorders>
-              <w:left w:val="double" w:sz="18" w:space="0" w:color="000001"/>
-              <w:bottom w:val="single" w:sz="4" w:space="0" w:color="00000A"/>
-              <w:right w:val="single" w:sz="2" w:space="0" w:color="000001"/>
-            </w:tcBorders>
-            <w:shd w:val="clear" w:color="auto" w:fill="FFFFFF"/>
-            <w:tcMar>
-              <w:top w:w="0" w:type="dxa"/>
-              <w:left w:w="10" w:type="dxa"/>
-              <w:bottom w:w="0" w:type="dxa"/>
-              <w:right w:w="10" w:type="dxa"/>
-            </w:tcMar>
-          </w:tcPr>
-          <w:p>
-            <w:pPr>
-              <w:pStyle w:val="TableContents"/>
-              <w:jc w:val="center"/>
-              <w:rPr>
-                <w:rFonts w:ascii="Nirmala UI" w:hAnsi="Nirmala UI" w:cs="Nirmala UI"/>
-                <w:b/>
-                <w:sz w:val="28"/>
-                <w:szCs w:val="28"/>
-              </w:rPr>
-            </w:pPr>
-          </w:p>
-        </w:tc>
-        <w:tc>
-          <w:tcPr>
-            <w:tcW w:w="4411" w:type="dxa"/>
-            <w:tcBorders>
-              <w:left w:val="single" w:sz="2" w:space="0" w:color="000001"/>
-              <w:bottom w:val="single" w:sz="4" w:space="0" w:color="00000A"/>
-              <w:right w:val="single" w:sz="24" w:space="0" w:color="000001"/>
-            </w:tcBorders>
-            <w:shd w:val="clear" w:color="auto" w:fill="FFFFFF"/>
-            <w:tcMar>
-              <w:top w:w="0" w:type="dxa"/>
-              <w:left w:w="10" w:type="dxa"/>
-              <w:bottom w:w="0" w:type="dxa"/>
-              <w:right w:w="10" w:type="dxa"/>
-            </w:tcMar>
-          </w:tcPr>
-          <w:p>
-            <w:pPr>
-              <w:pStyle w:val="TableContents"/>
-              <w:rPr>
-                <w:rFonts w:ascii="Nirmala UI" w:hAnsi="Nirmala UI" w:cs="Nirmala UI"/>
-                <w:sz w:val="28"/>
-                <w:szCs w:val="28"/>
-              </w:rPr>
-            </w:pPr>
-          </w:p>
-        </w:tc>
-      </w:tr>
-      <w:tr>
-        <w:tc>
-          <w:tcPr>
-            <w:tcW w:w="973" w:type="dxa"/>
-            <w:tcBorders>
-              <w:left w:val="single" w:sz="24" w:space="0" w:color="000001"/>
-              <w:bottom w:val="single" w:sz="4" w:space="0" w:color="00000A"/>
-            </w:tcBorders>
-            <w:shd w:val="clear" w:color="auto" w:fill="FFFFFF"/>
-            <w:tcMar>
-              <w:top w:w="55" w:type="dxa"/>
-              <w:left w:w="55" w:type="dxa"/>
-              <w:bottom w:w="55" w:type="dxa"/>
-              <w:right w:w="55" w:type="dxa"/>
-            </w:tcMar>
-          </w:tcPr>
-          <w:p>
-            <w:pPr>
-              <w:pStyle w:val="TableContents"/>
-              <w:jc w:val="center"/>
-              <w:rPr>
-                <w:rFonts w:ascii="Nirmala UI" w:hAnsi="Nirmala UI" w:cs="Nirmala UI"/>
-                <w:b/>
-                <w:bCs/>
-                <w:sz w:val="28"/>
-                <w:szCs w:val="28"/>
-              </w:rPr>
-            </w:pPr>
-            <w:r>
-              <w:rPr>
-                <w:rFonts w:ascii="Nirmala UI" w:hAnsi="Nirmala UI" w:cs="Nirmala UI"/>
-                <w:b/>
-                <w:bCs/>
-                <w:sz w:val="28"/>
-                <w:szCs w:val="28"/>
-              </w:rPr>
-              <w:t>106</w:t>
-            </w:r>
-          </w:p>
-        </w:tc>
-        <w:tc>
-          <w:tcPr>
-            <w:tcW w:w="4334" w:type="dxa"/>
-            <w:tcBorders>
-              <w:left w:val="single" w:sz="2" w:space="0" w:color="000001"/>
-              <w:bottom w:val="single" w:sz="4" w:space="0" w:color="00000A"/>
-              <w:right w:val="double" w:sz="18" w:space="0" w:color="000001"/>
-            </w:tcBorders>
-            <w:shd w:val="clear" w:color="auto" w:fill="FFFFFF"/>
-            <w:tcMar>
-              <w:top w:w="55" w:type="dxa"/>
-              <w:left w:w="55" w:type="dxa"/>
-              <w:bottom w:w="55" w:type="dxa"/>
-              <w:right w:w="55" w:type="dxa"/>
-            </w:tcMar>
-          </w:tcPr>
-          <w:p>
-            <w:pPr>
-              <w:pStyle w:val="TableContents"/>
-            </w:pPr>
-            <w:r>
-              <w:rPr>
-                <w:sz w:val="28"/>
-                <w:szCs w:val="28"/>
-                <w:cs/>
-              </w:rPr>
-              <w:t>पुणे</w:t>
-            </w:r>
-          </w:p>
-        </w:tc>
-        <w:tc>
-          <w:tcPr>
-            <w:tcW w:w="989" w:type="dxa"/>
-            <w:tcBorders>
-              <w:left w:val="double" w:sz="18" w:space="0" w:color="000001"/>
-              <w:bottom w:val="single" w:sz="4" w:space="0" w:color="00000A"/>
-              <w:right w:val="single" w:sz="2" w:space="0" w:color="000001"/>
-            </w:tcBorders>
-            <w:shd w:val="clear" w:color="auto" w:fill="FFFFFF"/>
-            <w:tcMar>
-              <w:top w:w="0" w:type="dxa"/>
-              <w:left w:w="10" w:type="dxa"/>
-              <w:bottom w:w="0" w:type="dxa"/>
-              <w:right w:w="10" w:type="dxa"/>
-            </w:tcMar>
-          </w:tcPr>
-          <w:p>
-            <w:pPr>
-              <w:pStyle w:val="TableContents"/>
-              <w:jc w:val="center"/>
-              <w:rPr>
-                <w:rFonts w:ascii="Nirmala UI" w:hAnsi="Nirmala UI" w:cs="Nirmala UI"/>
-                <w:b/>
-                <w:sz w:val="28"/>
-                <w:szCs w:val="28"/>
-              </w:rPr>
-            </w:pPr>
-          </w:p>
-        </w:tc>
-        <w:tc>
-          <w:tcPr>
-            <w:tcW w:w="4411" w:type="dxa"/>
-            <w:tcBorders>
-              <w:left w:val="single" w:sz="2" w:space="0" w:color="000001"/>
-              <w:bottom w:val="single" w:sz="4" w:space="0" w:color="00000A"/>
-              <w:right w:val="single" w:sz="24" w:space="0" w:color="000001"/>
-            </w:tcBorders>
-            <w:shd w:val="clear" w:color="auto" w:fill="FFFFFF"/>
-            <w:tcMar>
-              <w:top w:w="0" w:type="dxa"/>
-              <w:left w:w="10" w:type="dxa"/>
-              <w:bottom w:w="0" w:type="dxa"/>
-              <w:right w:w="10" w:type="dxa"/>
-            </w:tcMar>
-          </w:tcPr>
-          <w:p>
-            <w:pPr>
-              <w:pStyle w:val="TableContents"/>
-              <w:rPr>
-                <w:rFonts w:ascii="Nirmala UI" w:hAnsi="Nirmala UI" w:cs="Nirmala UI"/>
-                <w:sz w:val="28"/>
-                <w:szCs w:val="28"/>
-              </w:rPr>
-            </w:pPr>
-          </w:p>
-        </w:tc>
-      </w:tr>
-      <w:tr>
-        <w:tc>
-          <w:tcPr>
-            <w:tcW w:w="973" w:type="dxa"/>
-            <w:tcBorders>
-              <w:left w:val="single" w:sz="24" w:space="0" w:color="000001"/>
-              <w:bottom w:val="single" w:sz="4" w:space="0" w:color="00000A"/>
-            </w:tcBorders>
-            <w:shd w:val="clear" w:color="auto" w:fill="FFFFFF"/>
-            <w:tcMar>
-              <w:top w:w="55" w:type="dxa"/>
-              <w:left w:w="55" w:type="dxa"/>
-              <w:bottom w:w="55" w:type="dxa"/>
-              <w:right w:w="55" w:type="dxa"/>
-            </w:tcMar>
-          </w:tcPr>
-          <w:p>
-            <w:pPr>
-              <w:pStyle w:val="TableContents"/>
-              <w:jc w:val="center"/>
-              <w:rPr>
-                <w:rFonts w:ascii="Nirmala UI" w:hAnsi="Nirmala UI" w:cs="Nirmala UI"/>
-                <w:b/>
-                <w:bCs/>
-                <w:sz w:val="28"/>
-                <w:szCs w:val="28"/>
-              </w:rPr>
-            </w:pPr>
-            <w:r>
-              <w:rPr>
-                <w:rFonts w:ascii="Nirmala UI" w:hAnsi="Nirmala UI" w:cs="Nirmala UI"/>
-                <w:b/>
-                <w:bCs/>
-                <w:sz w:val="28"/>
-                <w:szCs w:val="28"/>
-              </w:rPr>
-              <w:t>107</w:t>
-            </w:r>
-          </w:p>
-        </w:tc>
-        <w:tc>
-          <w:tcPr>
-            <w:tcW w:w="4334" w:type="dxa"/>
-            <w:tcBorders>
-              <w:left w:val="single" w:sz="2" w:space="0" w:color="000001"/>
-              <w:bottom w:val="single" w:sz="4" w:space="0" w:color="00000A"/>
-              <w:right w:val="double" w:sz="18" w:space="0" w:color="000001"/>
-            </w:tcBorders>
-            <w:shd w:val="clear" w:color="auto" w:fill="FFFFFF"/>
-            <w:tcMar>
-              <w:top w:w="55" w:type="dxa"/>
-              <w:left w:w="55" w:type="dxa"/>
-              <w:bottom w:w="55" w:type="dxa"/>
-              <w:right w:w="55" w:type="dxa"/>
-            </w:tcMar>
-          </w:tcPr>
-          <w:p>
-            <w:pPr>
-              <w:pStyle w:val="TableContents"/>
-            </w:pPr>
-            <w:r>
-              <w:rPr>
-                <w:sz w:val="28"/>
-                <w:szCs w:val="28"/>
-                <w:cs/>
-              </w:rPr>
-              <w:t>निलंगा</w:t>
-            </w:r>
-          </w:p>
-        </w:tc>
-        <w:tc>
-          <w:tcPr>
-            <w:tcW w:w="989" w:type="dxa"/>
-            <w:tcBorders>
-              <w:left w:val="double" w:sz="18" w:space="0" w:color="000001"/>
-              <w:bottom w:val="single" w:sz="4" w:space="0" w:color="00000A"/>
-              <w:right w:val="single" w:sz="2" w:space="0" w:color="000001"/>
-            </w:tcBorders>
-            <w:shd w:val="clear" w:color="auto" w:fill="FFFFFF"/>
-            <w:tcMar>
-              <w:top w:w="0" w:type="dxa"/>
-              <w:left w:w="10" w:type="dxa"/>
-              <w:bottom w:w="0" w:type="dxa"/>
-              <w:right w:w="10" w:type="dxa"/>
-            </w:tcMar>
-          </w:tcPr>
-          <w:p>
-            <w:pPr>
-              <w:pStyle w:val="TableContents"/>
-              <w:jc w:val="center"/>
-              <w:rPr>
-                <w:rFonts w:ascii="Nirmala UI" w:hAnsi="Nirmala UI" w:cs="Nirmala UI"/>
-                <w:b/>
-                <w:sz w:val="28"/>
-                <w:szCs w:val="28"/>
-              </w:rPr>
-            </w:pPr>
-          </w:p>
-        </w:tc>
-        <w:tc>
-          <w:tcPr>
-            <w:tcW w:w="4411" w:type="dxa"/>
-            <w:tcBorders>
-              <w:left w:val="single" w:sz="2" w:space="0" w:color="000001"/>
-              <w:bottom w:val="single" w:sz="4" w:space="0" w:color="00000A"/>
-              <w:right w:val="single" w:sz="24" w:space="0" w:color="000001"/>
-            </w:tcBorders>
-            <w:shd w:val="clear" w:color="auto" w:fill="FFFFFF"/>
-            <w:tcMar>
-              <w:top w:w="0" w:type="dxa"/>
-              <w:left w:w="10" w:type="dxa"/>
-              <w:bottom w:w="0" w:type="dxa"/>
-              <w:right w:w="10" w:type="dxa"/>
-            </w:tcMar>
-          </w:tcPr>
-          <w:p>
-            <w:pPr>
-              <w:pStyle w:val="TableContents"/>
-              <w:rPr>
-                <w:rFonts w:ascii="Nirmala UI" w:hAnsi="Nirmala UI" w:cs="Nirmala UI"/>
-                <w:sz w:val="28"/>
-                <w:szCs w:val="28"/>
-              </w:rPr>
-            </w:pPr>
-          </w:p>
-        </w:tc>
-      </w:tr>
-      <w:tr>
-        <w:tc>
-          <w:tcPr>
-            <w:tcW w:w="973" w:type="dxa"/>
-            <w:tcBorders>
-              <w:left w:val="single" w:sz="24" w:space="0" w:color="000001"/>
-              <w:bottom w:val="single" w:sz="4" w:space="0" w:color="00000A"/>
-            </w:tcBorders>
-            <w:shd w:val="clear" w:color="auto" w:fill="FFFFFF"/>
-            <w:tcMar>
-              <w:top w:w="55" w:type="dxa"/>
-              <w:left w:w="55" w:type="dxa"/>
-              <w:bottom w:w="55" w:type="dxa"/>
-              <w:right w:w="55" w:type="dxa"/>
-            </w:tcMar>
-          </w:tcPr>
-          <w:p>
-            <w:pPr>
-              <w:pStyle w:val="TableContents"/>
-              <w:jc w:val="center"/>
-              <w:rPr>
-                <w:rFonts w:ascii="Nirmala UI" w:hAnsi="Nirmala UI" w:cs="Nirmala UI"/>
-                <w:b/>
-                <w:bCs/>
-                <w:sz w:val="28"/>
-                <w:szCs w:val="28"/>
-              </w:rPr>
-            </w:pPr>
-            <w:r>
-              <w:rPr>
-                <w:rFonts w:ascii="Nirmala UI" w:hAnsi="Nirmala UI" w:cs="Nirmala UI"/>
-                <w:b/>
-                <w:bCs/>
-                <w:sz w:val="28"/>
-                <w:szCs w:val="28"/>
-              </w:rPr>
-              <w:t>108</w:t>
-            </w:r>
-          </w:p>
-        </w:tc>
-        <w:tc>
-          <w:tcPr>
-            <w:tcW w:w="4334" w:type="dxa"/>
-            <w:tcBorders>
-              <w:left w:val="single" w:sz="2" w:space="0" w:color="000001"/>
-              <w:bottom w:val="single" w:sz="4" w:space="0" w:color="00000A"/>
-              <w:right w:val="double" w:sz="18" w:space="0" w:color="000001"/>
-            </w:tcBorders>
-            <w:shd w:val="clear" w:color="auto" w:fill="FFFFFF"/>
-            <w:tcMar>
-              <w:top w:w="55" w:type="dxa"/>
-              <w:left w:w="55" w:type="dxa"/>
-              <w:bottom w:w="55" w:type="dxa"/>
-              <w:right w:w="55" w:type="dxa"/>
-            </w:tcMar>
-          </w:tcPr>
-          <w:p>
-            <w:pPr>
-              <w:pStyle w:val="TableContents"/>
-            </w:pPr>
-            <w:r>
-              <w:rPr>
-                <w:sz w:val="28"/>
-                <w:szCs w:val="28"/>
-                <w:cs/>
-              </w:rPr>
-              <w:t>शिरूर अनंतपाल</w:t>
-            </w:r>
           </w:p>
         </w:tc>
         <w:tc>
@@ -7526,7 +7478,6 @@
           <w:sz w:val="26"/>
           <w:szCs w:val="26"/>
         </w:rPr>
-        <w:lastRenderedPageBreak/>
         <w:t xml:space="preserve">2. </w:t>
       </w:r>
       <w:proofErr w:type="gramStart"/>
@@ -7929,16 +7880,7 @@
         <w:sz w:val="32"/>
         <w:szCs w:val="32"/>
       </w:rPr>
-      <w:t>MH24A</w:t>
-    </w:r>
-    <w:r>
-      <w:rPr>
-        <w:b/>
-        <w:bCs/>
-        <w:sz w:val="32"/>
-        <w:szCs w:val="32"/>
-      </w:rPr>
-      <w:t>U</w:t>
+      <w:t>MH24AU</w:t>
     </w:r>
     <w:bookmarkStart w:id="1" w:name="_GoBack"/>
     <w:bookmarkEnd w:id="1"/>
